--- a/JavaWork/src/files/0 鸟哥的Linux私房菜/QA/3 学习shell与shell script/13 学习shell script.docx
+++ b/JavaWork/src/files/0 鸟哥的Linux私房菜/QA/3 学习shell与shell script/13 学习shell script.docx
@@ -1,11 +1,14 @@
 
 <file path=word/document.xml><?xml version="1.0" encoding="utf-8"?>
-<w:document xmlns:wpc="http://schemas.microsoft.com/office/word/2010/wordprocessingCanvas" xmlns:cx="http://schemas.microsoft.com/office/drawing/2014/chartex" xmlns:cx1="http://schemas.microsoft.com/office/drawing/2015/9/8/chartex" xmlns:mc="http://schemas.openxmlformats.org/markup-compatibility/2006" xmlns:o="urn:schemas-microsoft-com:office:office" xmlns:r="http://schemas.openxmlformats.org/officeDocument/2006/relationships" xmlns:m="http://schemas.openxmlformats.org/officeDocument/2006/math" xmlns:v="urn:schemas-microsoft-com:vml" xmlns:wp14="http://schemas.microsoft.com/office/word/2010/wordprocessingDrawing" xmlns:wp="http://schemas.openxmlformats.org/drawingml/2006/wordprocessingDrawing" xmlns:w10="urn:schemas-microsoft-com:office:word" xmlns:w="http://schemas.openxmlformats.org/wordprocessingml/2006/main" xmlns:w14="http://schemas.microsoft.com/office/word/2010/wordml" xmlns:w15="http://schemas.microsoft.com/office/word/2012/wordml" xmlns:w16se="http://schemas.microsoft.com/office/word/2015/wordml/symex" xmlns:wpg="http://schemas.microsoft.com/office/word/2010/wordprocessingGroup" xmlns:wpi="http://schemas.microsoft.com/office/word/2010/wordprocessingInk" xmlns:wne="http://schemas.microsoft.com/office/word/2006/wordml" xmlns:wps="http://schemas.microsoft.com/office/word/2010/wordprocessingShape" mc:Ignorable="w14 w15 w16se wp14">
+<w:document xmlns:wpc="http://schemas.microsoft.com/office/word/2010/wordprocessingCanvas" xmlns:mc="http://schemas.openxmlformats.org/markup-compatibility/2006" xmlns:o="urn:schemas-microsoft-com:office:office" xmlns:r="http://schemas.openxmlformats.org/officeDocument/2006/relationships" xmlns:m="http://schemas.openxmlformats.org/officeDocument/2006/math" xmlns:v="urn:schemas-microsoft-com:vml" xmlns:wp14="http://schemas.microsoft.com/office/word/2010/wordprocessingDrawing" xmlns:wp="http://schemas.openxmlformats.org/drawingml/2006/wordprocessingDrawing" xmlns:w10="urn:schemas-microsoft-com:office:word" xmlns:w="http://schemas.openxmlformats.org/wordprocessingml/2006/main" xmlns:w14="http://schemas.microsoft.com/office/word/2010/wordml" xmlns:w15="http://schemas.microsoft.com/office/word/2012/wordml" xmlns:wpg="http://schemas.microsoft.com/office/word/2010/wordprocessingGroup" xmlns:wpi="http://schemas.microsoft.com/office/word/2010/wordprocessingInk" xmlns:wne="http://schemas.microsoft.com/office/word/2006/wordml" xmlns:wps="http://schemas.microsoft.com/office/word/2010/wordprocessingShape" mc:Ignorable="w14 w15 wp14">
   <w:body>
     <w:p>
       <w:r>
         <w:t>shell script的注释</w:t>
       </w:r>
+      <w:r>
+        <w:t>是什么？</w:t>
+      </w:r>
     </w:p>
     <w:p>
       <w:r>
@@ -17,15 +20,27 @@
       <w:r>
         <w:t>shell script中设置bash为我们的shell</w:t>
       </w:r>
-    </w:p>
-    <w:p>
-      <w:r>
-        <w:rPr>
-          <w:rFonts w:hint="eastAsia"/>
+      <w:r>
+        <w:t>的代码是什么？</w:t>
+      </w:r>
+    </w:p>
+    <w:p>
+      <w:pPr>
+        <w:rPr>
+          <w:color w:val="FF0000"/>
+        </w:rPr>
+      </w:pPr>
+      <w:r>
+        <w:rPr>
+          <w:rFonts w:hint="eastAsia"/>
+          <w:color w:val="FF0000"/>
         </w:rPr>
         <w:t>编程：编写</w:t>
       </w:r>
       <w:r>
+        <w:rPr>
+          <w:color w:val="FF0000"/>
+        </w:rPr>
         <w:t>Hello World</w:t>
       </w:r>
     </w:p>
@@ -41,36 +56,70 @@
       </w:r>
     </w:p>
     <w:p>
-      <w:r>
-        <w:rPr>
-          <w:rFonts w:hint="eastAsia"/>
+      <w:pPr>
+        <w:rPr>
+          <w:color w:val="FF0000"/>
+        </w:rPr>
+      </w:pPr>
+      <w:r>
+        <w:rPr>
+          <w:rFonts w:hint="eastAsia"/>
+          <w:color w:val="FF0000"/>
         </w:rPr>
         <w:t>编程：输入</w:t>
       </w:r>
       <w:r>
+        <w:rPr>
+          <w:color w:val="FF0000"/>
+        </w:rPr>
         <w:t>firstname和lastname并打印</w:t>
       </w:r>
     </w:p>
     <w:p>
-      <w:r>
-        <w:rPr>
-          <w:rFonts w:hint="eastAsia"/>
+      <w:pPr>
+        <w:rPr>
+          <w:color w:val="FF0000"/>
+        </w:rPr>
+      </w:pPr>
+      <w:r>
+        <w:rPr>
+          <w:rFonts w:hint="eastAsia"/>
+          <w:color w:val="FF0000"/>
         </w:rPr>
         <w:t>获取前天的日期</w:t>
       </w:r>
-    </w:p>
-    <w:p>
-      <w:r>
-        <w:rPr>
-          <w:rFonts w:hint="eastAsia"/>
+      <w:r>
+        <w:rPr>
+          <w:rFonts w:hint="eastAsia"/>
+          <w:color w:val="FF0000"/>
+        </w:rPr>
+        <w:t>的命令是什么？</w:t>
+      </w:r>
+    </w:p>
+    <w:p>
+      <w:pPr>
+        <w:rPr>
+          <w:color w:val="FF0000"/>
+        </w:rPr>
+      </w:pPr>
+      <w:r>
+        <w:rPr>
+          <w:rFonts w:hint="eastAsia"/>
+          <w:color w:val="FF0000"/>
         </w:rPr>
         <w:t>编程：用户输入用户名，然后创建三个文件，时间分别为前天，昨天和今天</w:t>
       </w:r>
     </w:p>
     <w:p>
-      <w:r>
-        <w:rPr>
-          <w:rFonts w:hint="eastAsia"/>
+      <w:pPr>
+        <w:rPr>
+          <w:color w:val="FF0000"/>
+        </w:rPr>
+      </w:pPr>
+      <w:r>
+        <w:rPr>
+          <w:rFonts w:hint="eastAsia"/>
+          <w:color w:val="FF0000"/>
         </w:rPr>
         <w:t>计算两个输入的变量相乘</w:t>
       </w:r>
@@ -84,21 +133,36 @@
       </w:r>
     </w:p>
     <w:p>
-      <w:r>
-        <w:rPr>
-          <w:rFonts w:hint="eastAsia"/>
+      <w:pPr>
+        <w:rPr>
+          <w:color w:val="FF0000"/>
+        </w:rPr>
+      </w:pPr>
+      <w:r>
+        <w:rPr>
+          <w:rFonts w:hint="eastAsia"/>
+          <w:color w:val="FF0000"/>
         </w:rPr>
         <w:t>编程：输入两个变量，进行相乘计算</w:t>
       </w:r>
     </w:p>
     <w:p>
-      <w:r>
-        <w:rPr>
-          <w:rFonts w:hint="eastAsia"/>
+      <w:pPr>
+        <w:rPr>
+          <w:color w:val="FF0000"/>
+        </w:rPr>
+      </w:pPr>
+      <w:r>
+        <w:rPr>
+          <w:rFonts w:hint="eastAsia"/>
+          <w:color w:val="FF0000"/>
         </w:rPr>
         <w:t>利用直接执行的方式来执行</w:t>
       </w:r>
       <w:r>
+        <w:rPr>
+          <w:color w:val="FF0000"/>
+        </w:rPr>
         <w:t>script，相当于在什么内的bash执行脚本？</w:t>
       </w:r>
     </w:p>
@@ -111,337 +175,689 @@
       </w:r>
     </w:p>
     <w:p>
-      <w:r>
-        <w:rPr>
-          <w:rFonts w:hint="eastAsia"/>
+      <w:pPr>
+        <w:rPr>
+          <w:color w:val="FF0000"/>
+        </w:rPr>
+      </w:pPr>
+      <w:r>
+        <w:rPr>
+          <w:rFonts w:hint="eastAsia"/>
+          <w:color w:val="FF0000"/>
         </w:rPr>
         <w:t>利用什么命令执行的脚本，在执行结束后，变量仍然存在</w:t>
       </w:r>
-    </w:p>
-    <w:p>
-      <w:r>
-        <w:rPr>
-          <w:rFonts w:hint="eastAsia"/>
+      <w:r>
+        <w:rPr>
+          <w:rFonts w:hint="eastAsia"/>
+          <w:color w:val="FF0000"/>
+        </w:rPr>
+        <w:t>？</w:t>
+      </w:r>
+    </w:p>
+    <w:p>
+      <w:pPr>
+        <w:rPr>
+          <w:color w:val="FF0000"/>
+        </w:rPr>
+      </w:pPr>
+      <w:r>
+        <w:rPr>
+          <w:rFonts w:hint="eastAsia"/>
+          <w:color w:val="FF0000"/>
         </w:rPr>
         <w:t>进行条件判断的命令</w:t>
       </w:r>
     </w:p>
     <w:p>
-      <w:r>
-        <w:rPr>
-          <w:rFonts w:hint="eastAsia"/>
+      <w:pPr>
+        <w:rPr>
+          <w:color w:val="FF0000"/>
+        </w:rPr>
+      </w:pPr>
+      <w:r>
+        <w:rPr>
+          <w:rFonts w:hint="eastAsia"/>
+          <w:color w:val="FF0000"/>
         </w:rPr>
         <w:t>查看</w:t>
       </w:r>
       <w:r>
+        <w:rPr>
+          <w:color w:val="FF0000"/>
+        </w:rPr>
         <w:t>/dmtsai是否存在</w:t>
       </w:r>
     </w:p>
     <w:p>
-      <w:r>
-        <w:rPr>
-          <w:rFonts w:hint="eastAsia"/>
+      <w:pPr>
+        <w:rPr>
+          <w:color w:val="FF0000"/>
+        </w:rPr>
+      </w:pPr>
+      <w:r>
+        <w:rPr>
+          <w:rFonts w:hint="eastAsia"/>
+          <w:color w:val="FF0000"/>
         </w:rPr>
         <w:t>将测试结果打印出来</w:t>
       </w:r>
     </w:p>
     <w:p>
-      <w:r>
-        <w:rPr>
-          <w:rFonts w:hint="eastAsia"/>
+      <w:pPr>
+        <w:rPr>
+          <w:color w:val="FF0000"/>
+        </w:rPr>
+      </w:pPr>
+      <w:r>
+        <w:rPr>
+          <w:rFonts w:hint="eastAsia"/>
+          <w:color w:val="FF0000"/>
         </w:rPr>
         <w:t>在</w:t>
       </w:r>
       <w:r>
+        <w:rPr>
+          <w:color w:val="FF0000"/>
+        </w:rPr>
         <w:t>test命令中，判断该文件名是否存在的参数</w:t>
       </w:r>
     </w:p>
     <w:p>
-      <w:r>
-        <w:rPr>
-          <w:rFonts w:hint="eastAsia"/>
+      <w:pPr>
+        <w:rPr>
+          <w:color w:val="FF0000"/>
+        </w:rPr>
+      </w:pPr>
+      <w:r>
+        <w:rPr>
+          <w:rFonts w:hint="eastAsia"/>
+          <w:color w:val="FF0000"/>
         </w:rPr>
         <w:t>该文件名是否存在且为文件</w:t>
       </w:r>
     </w:p>
     <w:p>
-      <w:r>
-        <w:rPr>
-          <w:rFonts w:hint="eastAsia"/>
+      <w:pPr>
+        <w:rPr>
+          <w:color w:val="FF0000"/>
+        </w:rPr>
+      </w:pPr>
+      <w:r>
+        <w:rPr>
+          <w:rFonts w:hint="eastAsia"/>
+          <w:color w:val="FF0000"/>
         </w:rPr>
         <w:t>该文件名是否存在且为目录</w:t>
       </w:r>
     </w:p>
     <w:p>
-      <w:r>
-        <w:rPr>
-          <w:rFonts w:hint="eastAsia"/>
+      <w:pPr>
+        <w:rPr>
+          <w:color w:val="FF0000"/>
+        </w:rPr>
+      </w:pPr>
+      <w:r>
+        <w:rPr>
+          <w:rFonts w:hint="eastAsia"/>
+          <w:color w:val="FF0000"/>
         </w:rPr>
         <w:t>编程：用户输入一个文件名，判断是否存在文件，是目录还是文件，打印权限</w:t>
       </w:r>
     </w:p>
     <w:p>
-      <w:r>
-        <w:rPr>
-          <w:rFonts w:hint="eastAsia"/>
+      <w:pPr>
+        <w:rPr>
+          <w:color w:val="FF0000"/>
+        </w:rPr>
+      </w:pPr>
+      <w:r>
+        <w:rPr>
+          <w:rFonts w:hint="eastAsia"/>
+          <w:color w:val="FF0000"/>
         </w:rPr>
         <w:t>利用判断符号，判断</w:t>
       </w:r>
       <w:r>
+        <w:rPr>
+          <w:color w:val="FF0000"/>
+        </w:rPr>
         <w:t>HOME变量是否存在</w:t>
       </w:r>
     </w:p>
     <w:p>
-      <w:r>
-        <w:rPr>
-          <w:rFonts w:hint="eastAsia"/>
+      <w:pPr>
+        <w:rPr>
+          <w:color w:val="FF0000"/>
+        </w:rPr>
+      </w:pPr>
+      <w:r>
+        <w:rPr>
+          <w:rFonts w:hint="eastAsia"/>
+          <w:color w:val="FF0000"/>
         </w:rPr>
         <w:t>中括号内的每个组件需要用什么分隔</w:t>
       </w:r>
     </w:p>
     <w:p>
-      <w:r>
-        <w:rPr>
-          <w:rFonts w:hint="eastAsia"/>
+      <w:pPr>
+        <w:rPr>
+          <w:color w:val="FF0000"/>
+        </w:rPr>
+      </w:pPr>
+      <w:r>
+        <w:rPr>
+          <w:rFonts w:hint="eastAsia"/>
+          <w:color w:val="FF0000"/>
         </w:rPr>
         <w:t>中括号内的变量，最好用什么括起来</w:t>
       </w:r>
     </w:p>
     <w:p>
-      <w:r>
-        <w:rPr>
-          <w:rFonts w:hint="eastAsia"/>
+      <w:pPr>
+        <w:rPr>
+          <w:color w:val="FF0000"/>
+        </w:rPr>
+      </w:pPr>
+      <w:r>
+        <w:rPr>
+          <w:rFonts w:hint="eastAsia"/>
+          <w:color w:val="FF0000"/>
         </w:rPr>
         <w:t>在中括号内的常量，用什么括起来</w:t>
       </w:r>
     </w:p>
     <w:p>
-      <w:r>
-        <w:rPr>
-          <w:rFonts w:hint="eastAsia"/>
+      <w:pPr>
+        <w:rPr>
+          <w:color w:val="FF0000"/>
+        </w:rPr>
+      </w:pPr>
+      <w:r>
+        <w:rPr>
+          <w:rFonts w:hint="eastAsia"/>
+          <w:color w:val="FF0000"/>
         </w:rPr>
         <w:t>执行脚本文件名是哪个变量</w:t>
       </w:r>
     </w:p>
     <w:p>
-      <w:r>
-        <w:rPr>
-          <w:rFonts w:hint="eastAsia"/>
+      <w:pPr>
+        <w:rPr>
+          <w:color w:val="FF0000"/>
+        </w:rPr>
+      </w:pPr>
+      <w:r>
+        <w:rPr>
+          <w:rFonts w:hint="eastAsia"/>
+          <w:color w:val="FF0000"/>
         </w:rPr>
         <w:t>第一个接的参数是什么</w:t>
       </w:r>
     </w:p>
     <w:p>
-      <w:r>
-        <w:rPr>
-          <w:rFonts w:hint="eastAsia"/>
+      <w:pPr>
+        <w:rPr>
+          <w:color w:val="FF0000"/>
+        </w:rPr>
+      </w:pPr>
+      <w:r>
+        <w:rPr>
+          <w:rFonts w:hint="eastAsia"/>
+          <w:color w:val="FF0000"/>
         </w:rPr>
         <w:t>参数的个数</w:t>
       </w:r>
     </w:p>
     <w:p>
-      <w:r>
-        <w:rPr>
-          <w:rFonts w:hint="eastAsia"/>
+      <w:pPr>
+        <w:rPr>
+          <w:color w:val="FF0000"/>
+        </w:rPr>
+      </w:pPr>
+      <w:r>
+        <w:rPr>
+          <w:rFonts w:hint="eastAsia"/>
+          <w:color w:val="FF0000"/>
         </w:rPr>
         <w:t>单独的表示所有的每个参数</w:t>
       </w:r>
     </w:p>
     <w:p>
-      <w:r>
-        <w:rPr>
-          <w:rFonts w:hint="eastAsia"/>
+      <w:pPr>
+        <w:rPr>
+          <w:rFonts w:hint="eastAsia"/>
+          <w:color w:val="FF0000"/>
+        </w:rPr>
+      </w:pPr>
+      <w:r>
+        <w:rPr>
+          <w:color w:val="FF0000"/>
+        </w:rPr>
+        <w:t>编程：让用户选择Y或N，如果用户输入的是Y或y显示内容</w:t>
+      </w:r>
+    </w:p>
+    <w:p>
+      <w:pPr>
+        <w:rPr>
+          <w:color w:val="FF0000"/>
+        </w:rPr>
+      </w:pPr>
+      <w:r>
+        <w:rPr>
+          <w:rFonts w:hint="eastAsia"/>
+          <w:color w:val="FF0000"/>
         </w:rPr>
         <w:t>编程：打印程序的文件名，参数数量，显示全部参数内容，显示第一个参数</w:t>
       </w:r>
     </w:p>
     <w:p>
-      <w:r>
-        <w:rPr>
-          <w:rFonts w:hint="eastAsia"/>
+      <w:pPr>
+        <w:rPr>
+          <w:color w:val="FF0000"/>
+        </w:rPr>
+      </w:pPr>
+      <w:r>
+        <w:rPr>
+          <w:rFonts w:hint="eastAsia"/>
+          <w:color w:val="FF0000"/>
         </w:rPr>
         <w:t>让参数变量号码偏移</w:t>
       </w:r>
     </w:p>
     <w:p>
-      <w:r>
+      <w:pPr>
+        <w:rPr>
+          <w:color w:val="FF0000"/>
+        </w:rPr>
+      </w:pPr>
+      <w:r>
+        <w:rPr>
+          <w:color w:val="FF0000"/>
+        </w:rPr>
         <w:t>if语句表达式</w:t>
       </w:r>
     </w:p>
     <w:p>
-      <w:r>
-        <w:rPr>
-          <w:rFonts w:hint="eastAsia"/>
+      <w:pPr>
+        <w:rPr>
+          <w:color w:val="FF0000"/>
+        </w:rPr>
+      </w:pPr>
+      <w:r>
+        <w:rPr>
+          <w:rFonts w:hint="eastAsia"/>
+          <w:color w:val="FF0000"/>
         </w:rPr>
         <w:t>编程：如果用户输入</w:t>
       </w:r>
       <w:r>
+        <w:rPr>
+          <w:color w:val="FF0000"/>
+        </w:rPr>
         <w:t>y，打印Yes，输入n打印No。如果是其他输入，打印错误日志。</w:t>
       </w:r>
     </w:p>
     <w:p>
-      <w:r>
-        <w:rPr>
-          <w:rFonts w:hint="eastAsia"/>
+      <w:pPr>
+        <w:rPr>
+          <w:color w:val="FF0000"/>
+        </w:rPr>
+      </w:pPr>
+      <w:r>
+        <w:rPr>
+          <w:rFonts w:hint="eastAsia"/>
+          <w:color w:val="FF0000"/>
         </w:rPr>
         <w:t>编程：使用</w:t>
       </w:r>
       <w:r>
+        <w:rPr>
+          <w:color w:val="FF0000"/>
+        </w:rPr>
         <w:t>elif改写上面的代码。</w:t>
       </w:r>
     </w:p>
     <w:p>
-      <w:r>
-        <w:t>WWW ssh 的端口号</w:t>
-      </w:r>
-    </w:p>
-    <w:p>
-      <w:r>
-        <w:rPr>
-          <w:rFonts w:hint="eastAsia"/>
+      <w:pPr>
+        <w:rPr>
+          <w:color w:val="FF0000"/>
+        </w:rPr>
+      </w:pPr>
+      <w:r>
+        <w:rPr>
+          <w:color w:val="FF0000"/>
+        </w:rPr>
+        <w:t>WWW和ssh</w:t>
+      </w:r>
+      <w:r>
+        <w:rPr>
+          <w:color w:val="FF0000"/>
+        </w:rPr>
+        <w:t>的端口号</w:t>
+      </w:r>
+      <w:r>
+        <w:rPr>
+          <w:color w:val="FF0000"/>
+        </w:rPr>
+        <w:t>分别是什么？</w:t>
+      </w:r>
+    </w:p>
+    <w:p>
+      <w:pPr>
+        <w:rPr>
+          <w:color w:val="FF0000"/>
+        </w:rPr>
+      </w:pPr>
+      <w:r>
+        <w:rPr>
+          <w:rFonts w:hint="eastAsia"/>
+          <w:color w:val="FF0000"/>
         </w:rPr>
         <w:t>使用</w:t>
       </w:r>
       <w:r>
+        <w:rPr>
+          <w:color w:val="FF0000"/>
+        </w:rPr>
         <w:t>netstat查看80端口是否开启</w:t>
       </w:r>
     </w:p>
     <w:p>
-      <w:r>
-        <w:rPr>
-          <w:rFonts w:hint="eastAsia"/>
+      <w:pPr>
+        <w:rPr>
+          <w:color w:val="FF0000"/>
+        </w:rPr>
+      </w:pPr>
+      <w:r>
+        <w:rPr>
+          <w:rFonts w:hint="eastAsia"/>
+          <w:color w:val="FF0000"/>
         </w:rPr>
         <w:t>编程：查看端口</w:t>
       </w:r>
       <w:r>
+        <w:rPr>
+          <w:color w:val="FF0000"/>
+        </w:rPr>
         <w:t>80，22，21，25是否开启</w:t>
       </w:r>
     </w:p>
     <w:p>
-      <w:r>
+      <w:pPr>
+        <w:rPr>
+          <w:color w:val="FF0000"/>
+        </w:rPr>
+      </w:pPr>
+      <w:r>
+        <w:rPr>
+          <w:color w:val="FF0000"/>
+        </w:rPr>
         <w:t>case...esac语句语法</w:t>
       </w:r>
     </w:p>
     <w:p>
-      <w:r>
-        <w:rPr>
-          <w:rFonts w:hint="eastAsia"/>
+      <w:pPr>
+        <w:rPr>
+          <w:color w:val="FF0000"/>
+        </w:rPr>
+      </w:pPr>
+      <w:r>
+        <w:rPr>
+          <w:rFonts w:hint="eastAsia"/>
+          <w:color w:val="FF0000"/>
         </w:rPr>
         <w:t>编程：让用户输入数字，然后使用</w:t>
       </w:r>
       <w:r>
+        <w:rPr>
+          <w:color w:val="FF0000"/>
+        </w:rPr>
         <w:t>case语句打印</w:t>
       </w:r>
     </w:p>
     <w:p>
-      <w:r>
-        <w:rPr>
-          <w:rFonts w:hint="eastAsia"/>
+      <w:pPr>
+        <w:rPr>
+          <w:color w:val="FF0000"/>
+        </w:rPr>
+      </w:pPr>
+      <w:r>
+        <w:rPr>
+          <w:rFonts w:hint="eastAsia"/>
+          <w:color w:val="FF0000"/>
         </w:rPr>
         <w:t>函数表示方式</w:t>
       </w:r>
     </w:p>
     <w:p>
-      <w:r>
-        <w:rPr>
-          <w:rFonts w:hint="eastAsia"/>
+      <w:pPr>
+        <w:rPr>
+          <w:color w:val="FF0000"/>
+        </w:rPr>
+      </w:pPr>
+      <w:r>
+        <w:rPr>
+          <w:rFonts w:hint="eastAsia"/>
+          <w:color w:val="FF0000"/>
         </w:rPr>
         <w:t>函数内的参数</w:t>
       </w:r>
       <w:r>
+        <w:rPr>
+          <w:color w:val="FF0000"/>
+        </w:rPr>
         <w:t>$0,$1,$2分别代表什么</w:t>
       </w:r>
     </w:p>
     <w:p>
-      <w:r>
+      <w:pPr>
+        <w:rPr>
+          <w:rFonts w:hint="eastAsia"/>
+          <w:color w:val="FF0000"/>
+        </w:rPr>
+      </w:pPr>
+      <w:r>
+        <w:rPr>
+          <w:color w:val="FF0000"/>
+        </w:rPr>
+        <w:t>编程：使用function改写上面的程序</w:t>
+      </w:r>
+    </w:p>
+    <w:p>
+      <w:pPr>
+        <w:rPr>
+          <w:color w:val="FF0000"/>
+        </w:rPr>
+      </w:pPr>
+      <w:r>
+        <w:rPr>
+          <w:color w:val="FF0000"/>
+        </w:rPr>
         <w:t>while循环语句</w:t>
       </w:r>
     </w:p>
     <w:p>
-      <w:r>
+      <w:pPr>
+        <w:rPr>
+          <w:color w:val="FF0000"/>
+        </w:rPr>
+      </w:pPr>
+      <w:r>
+        <w:rPr>
+          <w:color w:val="FF0000"/>
+        </w:rPr>
         <w:t>until循环语句和while刚好相反</w:t>
       </w:r>
     </w:p>
     <w:p>
-      <w:r>
-        <w:rPr>
-          <w:rFonts w:hint="eastAsia"/>
-        </w:rPr>
+      <w:pPr>
+        <w:rPr>
+          <w:color w:val="FF0000"/>
+        </w:rPr>
+      </w:pPr>
+      <w:r>
+        <w:rPr>
+          <w:rFonts w:hint="eastAsia"/>
+          <w:color w:val="FF0000"/>
+        </w:rPr>
+        <w:lastRenderedPageBreak/>
         <w:t>编程：使用</w:t>
       </w:r>
       <w:r>
+        <w:rPr>
+          <w:color w:val="FF0000"/>
+        </w:rPr>
         <w:t>while语句，如果输入yes，则退出程序，输入其他，则打印</w:t>
       </w:r>
     </w:p>
     <w:p>
-      <w:r>
-        <w:rPr>
-          <w:rFonts w:hint="eastAsia"/>
+      <w:pPr>
+        <w:rPr>
+          <w:color w:val="FF0000"/>
+        </w:rPr>
+      </w:pPr>
+      <w:r>
+        <w:rPr>
+          <w:rFonts w:hint="eastAsia"/>
+          <w:color w:val="FF0000"/>
         </w:rPr>
         <w:t>编程：使用</w:t>
       </w:r>
       <w:r>
+        <w:rPr>
+          <w:color w:val="FF0000"/>
+        </w:rPr>
         <w:t>while计算1到100之和</w:t>
       </w:r>
     </w:p>
     <w:p>
-      <w:r>
-        <w:lastRenderedPageBreak/>
+      <w:pPr>
+        <w:rPr>
+          <w:color w:val="FF0000"/>
+        </w:rPr>
+      </w:pPr>
+      <w:r>
+        <w:rPr>
+          <w:color w:val="FF0000"/>
+        </w:rPr>
         <w:t>for语句</w:t>
       </w:r>
     </w:p>
     <w:p>
-      <w:r>
-        <w:rPr>
-          <w:rFonts w:hint="eastAsia"/>
+      <w:pPr>
+        <w:rPr>
+          <w:color w:val="FF0000"/>
+        </w:rPr>
+      </w:pPr>
+      <w:r>
+        <w:rPr>
+          <w:rFonts w:hint="eastAsia"/>
+          <w:color w:val="FF0000"/>
         </w:rPr>
         <w:t>编程：使用</w:t>
       </w:r>
       <w:r>
+        <w:rPr>
+          <w:color w:val="FF0000"/>
+        </w:rPr>
         <w:t>for语句打印三种动物dog cat elephant</w:t>
       </w:r>
     </w:p>
     <w:p>
-      <w:r>
+      <w:pPr>
+        <w:rPr>
+          <w:rFonts w:hint="eastAsia"/>
+          <w:color w:val="FF0000"/>
+        </w:rPr>
+      </w:pPr>
+      <w:r>
+        <w:rPr>
+          <w:color w:val="FF0000"/>
+        </w:rPr>
+        <w:t>编程：两种方法用</w:t>
+      </w:r>
+      <w:r>
+        <w:rPr>
+          <w:color w:val="FF0000"/>
+        </w:rPr>
         <w:t>for循环1到100</w:t>
       </w:r>
-    </w:p>
-    <w:p>
-      <w:r>
-        <w:t>for循环的数值处理，1到100</w:t>
-      </w:r>
-    </w:p>
-    <w:p>
-      <w:r>
+      <w:r>
+        <w:rPr>
+          <w:color w:val="FF0000"/>
+        </w:rPr>
+        <w:t>，求和</w:t>
+      </w:r>
+    </w:p>
+    <w:p>
+      <w:pPr>
+        <w:rPr>
+          <w:color w:val="FF0000"/>
+        </w:rPr>
+      </w:pPr>
+      <w:bookmarkStart w:id="0" w:name="_GoBack"/>
+      <w:r>
+        <w:rPr>
+          <w:color w:val="FF0000"/>
+        </w:rPr>
         <w:t>sh script.sh的参数，不要执行脚本，仅仅检查语法问题</w:t>
       </w:r>
     </w:p>
     <w:p>
-      <w:r>
-        <w:rPr>
-          <w:rFonts w:hint="eastAsia"/>
+      <w:pPr>
+        <w:rPr>
+          <w:color w:val="FF0000"/>
+        </w:rPr>
+      </w:pPr>
+      <w:r>
+        <w:rPr>
+          <w:rFonts w:hint="eastAsia"/>
+          <w:color w:val="FF0000"/>
         </w:rPr>
         <w:t>将</w:t>
       </w:r>
       <w:r>
+        <w:rPr>
+          <w:color w:val="FF0000"/>
+        </w:rPr>
         <w:t>script内容打印到屏幕</w:t>
       </w:r>
     </w:p>
     <w:p>
-      <w:r>
-        <w:rPr>
-          <w:rFonts w:hint="eastAsia"/>
+      <w:pPr>
+        <w:rPr>
+          <w:color w:val="FF0000"/>
+        </w:rPr>
+      </w:pPr>
+      <w:r>
+        <w:rPr>
+          <w:rFonts w:hint="eastAsia"/>
+          <w:color w:val="FF0000"/>
         </w:rPr>
         <w:t>将使用到的</w:t>
       </w:r>
       <w:r>
-        <w:t>script内容打印出来</w:t>
-      </w:r>
-    </w:p>
-    <w:p>
-      <w:bookmarkStart w:id="0" w:name="_GoBack"/>
-      <w:bookmarkEnd w:id="0"/>
-    </w:p>
+        <w:rPr>
+          <w:color w:val="FF0000"/>
+        </w:rPr>
+        <w:t>script</w:t>
+      </w:r>
+      <w:r>
+        <w:rPr>
+          <w:color w:val="FF0000"/>
+        </w:rPr>
+        <w:t>执行过程</w:t>
+      </w:r>
+      <w:r>
+        <w:rPr>
+          <w:color w:val="FF0000"/>
+        </w:rPr>
+        <w:t>打印出来</w:t>
+      </w:r>
+    </w:p>
+    <w:bookmarkEnd w:id="0"/>
+    <w:p/>
     <w:sectPr>
       <w:pgSz w:w="11906" w:h="16838"/>
       <w:pgMar w:top="1440" w:right="1800" w:bottom="1440" w:left="1800" w:header="851" w:footer="992" w:gutter="0"/>
@@ -453,7 +869,7 @@
 </file>
 
 <file path=word/endnotes.xml><?xml version="1.0" encoding="utf-8"?>
-<w:endnotes xmlns:wpc="http://schemas.microsoft.com/office/word/2010/wordprocessingCanvas" xmlns:cx="http://schemas.microsoft.com/office/drawing/2014/chartex" xmlns:cx1="http://schemas.microsoft.com/office/drawing/2015/9/8/chartex" xmlns:mc="http://schemas.openxmlformats.org/markup-compatibility/2006" xmlns:o="urn:schemas-microsoft-com:office:office" xmlns:r="http://schemas.openxmlformats.org/officeDocument/2006/relationships" xmlns:m="http://schemas.openxmlformats.org/officeDocument/2006/math" xmlns:v="urn:schemas-microsoft-com:vml" xmlns:wp14="http://schemas.microsoft.com/office/word/2010/wordprocessingDrawing" xmlns:wp="http://schemas.openxmlformats.org/drawingml/2006/wordprocessingDrawing" xmlns:w10="urn:schemas-microsoft-com:office:word" xmlns:w="http://schemas.openxmlformats.org/wordprocessingml/2006/main" xmlns:w14="http://schemas.microsoft.com/office/word/2010/wordml" xmlns:w15="http://schemas.microsoft.com/office/word/2012/wordml" xmlns:w16se="http://schemas.microsoft.com/office/word/2015/wordml/symex" xmlns:wpg="http://schemas.microsoft.com/office/word/2010/wordprocessingGroup" xmlns:wpi="http://schemas.microsoft.com/office/word/2010/wordprocessingInk" xmlns:wne="http://schemas.microsoft.com/office/word/2006/wordml" xmlns:wps="http://schemas.microsoft.com/office/word/2010/wordprocessingShape" mc:Ignorable="w14 w15 w16se wp14">
+<w:endnotes xmlns:wpc="http://schemas.microsoft.com/office/word/2010/wordprocessingCanvas" xmlns:mc="http://schemas.openxmlformats.org/markup-compatibility/2006" xmlns:o="urn:schemas-microsoft-com:office:office" xmlns:r="http://schemas.openxmlformats.org/officeDocument/2006/relationships" xmlns:m="http://schemas.openxmlformats.org/officeDocument/2006/math" xmlns:v="urn:schemas-microsoft-com:vml" xmlns:wp14="http://schemas.microsoft.com/office/word/2010/wordprocessingDrawing" xmlns:wp="http://schemas.openxmlformats.org/drawingml/2006/wordprocessingDrawing" xmlns:w10="urn:schemas-microsoft-com:office:word" xmlns:w="http://schemas.openxmlformats.org/wordprocessingml/2006/main" xmlns:w14="http://schemas.microsoft.com/office/word/2010/wordml" xmlns:w15="http://schemas.microsoft.com/office/word/2012/wordml" xmlns:wpg="http://schemas.microsoft.com/office/word/2010/wordprocessingGroup" xmlns:wpi="http://schemas.microsoft.com/office/word/2010/wordprocessingInk" xmlns:wne="http://schemas.microsoft.com/office/word/2006/wordml" xmlns:wps="http://schemas.microsoft.com/office/word/2010/wordprocessingShape" mc:Ignorable="w14 w15 wp14">
   <w:endnote w:type="separator" w:id="-1">
     <w:p>
       <w:r>
@@ -472,7 +888,7 @@
 </file>
 
 <file path=word/footnotes.xml><?xml version="1.0" encoding="utf-8"?>
-<w:footnotes xmlns:wpc="http://schemas.microsoft.com/office/word/2010/wordprocessingCanvas" xmlns:cx="http://schemas.microsoft.com/office/drawing/2014/chartex" xmlns:cx1="http://schemas.microsoft.com/office/drawing/2015/9/8/chartex" xmlns:mc="http://schemas.openxmlformats.org/markup-compatibility/2006" xmlns:o="urn:schemas-microsoft-com:office:office" xmlns:r="http://schemas.openxmlformats.org/officeDocument/2006/relationships" xmlns:m="http://schemas.openxmlformats.org/officeDocument/2006/math" xmlns:v="urn:schemas-microsoft-com:vml" xmlns:wp14="http://schemas.microsoft.com/office/word/2010/wordprocessingDrawing" xmlns:wp="http://schemas.openxmlformats.org/drawingml/2006/wordprocessingDrawing" xmlns:w10="urn:schemas-microsoft-com:office:word" xmlns:w="http://schemas.openxmlformats.org/wordprocessingml/2006/main" xmlns:w14="http://schemas.microsoft.com/office/word/2010/wordml" xmlns:w15="http://schemas.microsoft.com/office/word/2012/wordml" xmlns:w16se="http://schemas.microsoft.com/office/word/2015/wordml/symex" xmlns:wpg="http://schemas.microsoft.com/office/word/2010/wordprocessingGroup" xmlns:wpi="http://schemas.microsoft.com/office/word/2010/wordprocessingInk" xmlns:wne="http://schemas.microsoft.com/office/word/2006/wordml" xmlns:wps="http://schemas.microsoft.com/office/word/2010/wordprocessingShape" mc:Ignorable="w14 w15 w16se wp14">
+<w:footnotes xmlns:wpc="http://schemas.microsoft.com/office/word/2010/wordprocessingCanvas" xmlns:mc="http://schemas.openxmlformats.org/markup-compatibility/2006" xmlns:o="urn:schemas-microsoft-com:office:office" xmlns:r="http://schemas.openxmlformats.org/officeDocument/2006/relationships" xmlns:m="http://schemas.openxmlformats.org/officeDocument/2006/math" xmlns:v="urn:schemas-microsoft-com:vml" xmlns:wp14="http://schemas.microsoft.com/office/word/2010/wordprocessingDrawing" xmlns:wp="http://schemas.openxmlformats.org/drawingml/2006/wordprocessingDrawing" xmlns:w10="urn:schemas-microsoft-com:office:word" xmlns:w="http://schemas.openxmlformats.org/wordprocessingml/2006/main" xmlns:w14="http://schemas.microsoft.com/office/word/2010/wordml" xmlns:w15="http://schemas.microsoft.com/office/word/2012/wordml" xmlns:wpg="http://schemas.microsoft.com/office/word/2010/wordprocessingGroup" xmlns:wpi="http://schemas.microsoft.com/office/word/2010/wordprocessingInk" xmlns:wne="http://schemas.microsoft.com/office/word/2006/wordml" xmlns:wps="http://schemas.microsoft.com/office/word/2010/wordprocessingShape" mc:Ignorable="w14 w15 wp14">
   <w:footnote w:type="separator" w:id="-1">
     <w:p>
       <w:r>
@@ -491,7 +907,7 @@
 </file>
 
 <file path=word/styles.xml><?xml version="1.0" encoding="utf-8"?>
-<w:styles xmlns:mc="http://schemas.openxmlformats.org/markup-compatibility/2006" xmlns:r="http://schemas.openxmlformats.org/officeDocument/2006/relationships" xmlns:w="http://schemas.openxmlformats.org/wordprocessingml/2006/main" xmlns:w14="http://schemas.microsoft.com/office/word/2010/wordml" xmlns:w15="http://schemas.microsoft.com/office/word/2012/wordml" xmlns:w16se="http://schemas.microsoft.com/office/word/2015/wordml/symex" mc:Ignorable="w14 w15 w16se">
+<w:styles xmlns:mc="http://schemas.openxmlformats.org/markup-compatibility/2006" xmlns:r="http://schemas.openxmlformats.org/officeDocument/2006/relationships" xmlns:w="http://schemas.openxmlformats.org/wordprocessingml/2006/main" xmlns:w14="http://schemas.microsoft.com/office/word/2010/wordml" xmlns:w15="http://schemas.microsoft.com/office/word/2012/wordml" mc:Ignorable="w14 w15">
   <w:docDefaults>
     <w:rPrDefault>
       <w:rPr>
@@ -915,7 +1331,7 @@
   <w:style w:type="paragraph" w:styleId="a3">
     <w:name w:val="header"/>
     <w:basedOn w:val="a"/>
-    <w:link w:val="a4"/>
+    <w:link w:val="Char"/>
     <w:uiPriority w:val="99"/>
     <w:unhideWhenUsed/>
     <w:rsid w:val="00271237"/>
@@ -935,8 +1351,8 @@
       <w:szCs w:val="18"/>
     </w:rPr>
   </w:style>
-  <w:style w:type="character" w:customStyle="1" w:styleId="a4">
-    <w:name w:val="页眉 字符"/>
+  <w:style w:type="character" w:customStyle="1" w:styleId="Char">
+    <w:name w:val="页眉 Char"/>
     <w:basedOn w:val="a0"/>
     <w:link w:val="a3"/>
     <w:uiPriority w:val="99"/>
@@ -946,10 +1362,10 @@
       <w:szCs w:val="18"/>
     </w:rPr>
   </w:style>
-  <w:style w:type="paragraph" w:styleId="a5">
+  <w:style w:type="paragraph" w:styleId="a4">
     <w:name w:val="footer"/>
     <w:basedOn w:val="a"/>
-    <w:link w:val="a6"/>
+    <w:link w:val="Char0"/>
     <w:uiPriority w:val="99"/>
     <w:unhideWhenUsed/>
     <w:rsid w:val="00271237"/>
@@ -966,10 +1382,10 @@
       <w:szCs w:val="18"/>
     </w:rPr>
   </w:style>
-  <w:style w:type="character" w:customStyle="1" w:styleId="a6">
-    <w:name w:val="页脚 字符"/>
+  <w:style w:type="character" w:customStyle="1" w:styleId="Char0">
+    <w:name w:val="页脚 Char"/>
     <w:basedOn w:val="a0"/>
-    <w:link w:val="a5"/>
+    <w:link w:val="a4"/>
     <w:uiPriority w:val="99"/>
     <w:rsid w:val="00271237"/>
     <w:rPr>
